--- a/checkpoints/CPI-30.docx
+++ b/checkpoints/CPI-30.docx
@@ -157,7 +157,7 @@
                 </mc:Choice>
                 <mc:Fallback>
                   <w:pict>
-                    <v:group w14:anchorId="2EE18646" id="Group 3" o:spid="_x0000_s1026" style="width:158.95pt;height:102.3pt;mso-position-horizontal-relative:char;mso-position-vertical-relative:line" coordorigin="3450" coordsize="20185,12992" o:gfxdata="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">
+                    <v:group w14:anchorId="2EE18646" id="Group 3" o:spid="_x0000_s1026" style="width:158.95pt;height:102.3pt;mso-position-horizontal-relative:char;mso-position-vertical-relative:line" coordorigin="3450" coordsize="20185,12992" o:gfxdata="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">
                       <v:shapetype id="_x0000_t75" coordsize="21600,21600" o:spt="75" o:preferrelative="t" path="m@4@5l@4@11@9@11@9@5xe" filled="f" stroked="f">
                         <v:stroke joinstyle="miter"/>
                         <v:formulas>
@@ -177,14 +177,14 @@
                         <v:path o:extrusionok="f" gradientshapeok="t" o:connecttype="rect"/>
                         <o:lock v:ext="edit" aspectratio="t"/>
                       </v:shapetype>
-                      <v:shape id="Picture 1" o:spid="_x0000_s1027" type="#_x0000_t75" style="position:absolute;left:3450;width:20186;height:12130;visibility:visible;mso-wrap-style:square" o:gfxdata="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">
+                      <v:shape id="Picture 1" o:spid="_x0000_s1027" type="#_x0000_t75" style="position:absolute;left:3450;width:20186;height:12130;visibility:visible;mso-wrap-style:square" o:gfxdata="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">
                         <v:imagedata r:id="rId7" o:title="" croptop="2772f" cropbottom="7678f" cropleft="7693f" cropright="7835f"/>
                       </v:shape>
                       <v:shapetype id="_x0000_t202" coordsize="21600,21600" o:spt="202" path="m,l,21600r21600,l21600,xe">
                         <v:stroke joinstyle="miter"/>
                         <v:path gradientshapeok="t" o:connecttype="rect"/>
                       </v:shapetype>
-                      <v:shape id="Text Box 2" o:spid="_x0000_s1028" type="#_x0000_t202" style="position:absolute;left:6901;top:9487;width:13197;height:3505;visibility:visible;mso-wrap-style:square;v-text-anchor:top" o:gfxdata="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" filled="f" stroked="f" strokeweight=".5pt">
+                      <v:shape id="Text Box 2" o:spid="_x0000_s1028" type="#_x0000_t202" style="position:absolute;left:6901;top:9487;width:13197;height:3505;visibility:visible;mso-wrap-style:square;v-text-anchor:top" o:gfxdata="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" filled="f" stroked="f" strokeweight=".5pt">
                         <v:textbox>
                           <w:txbxContent>
                             <w:p>
@@ -666,7 +666,21 @@
         <w:rPr>
           <w:lang w:val="en-CH"/>
         </w:rPr>
-        <w:t xml:space="preserve">Netflix, and in which years were they released? </w:t>
+        <w:t xml:space="preserve">Netflix, and in which years </w:t>
+      </w:r>
+      <w:proofErr w:type="gramStart"/>
+      <w:r>
+        <w:rPr>
+          <w:lang w:val="en-CH"/>
+        </w:rPr>
+        <w:t>were</w:t>
+      </w:r>
+      <w:proofErr w:type="gramEnd"/>
+      <w:r>
+        <w:rPr>
+          <w:lang w:val="en-CH"/>
+        </w:rPr>
+        <w:t xml:space="preserve"> they released? </w:t>
       </w:r>
     </w:p>
     <w:p>
@@ -732,6 +746,7 @@
         </w:rPr>
         <w:t xml:space="preserve">The aim of this question is to show in a concise way which content performs better on the platform and to be able to tune our search to specific years or specific categories. This makes for a very interesting and interactive table and can answer many questions, such as what </w:t>
       </w:r>
+      <w:proofErr w:type="gramStart"/>
       <w:r>
         <w:rPr>
           <w:lang w:val="en-CH"/>
@@ -742,7 +757,14 @@
         <w:rPr>
           <w:lang w:val="en-CH"/>
         </w:rPr>
-        <w:t xml:space="preserve">the top 10 action movies of 1999.  </w:t>
+        <w:t>the top 10 action movies of 1999</w:t>
+      </w:r>
+      <w:proofErr w:type="gramEnd"/>
+      <w:r>
+        <w:rPr>
+          <w:lang w:val="en-CH"/>
+        </w:rPr>
+        <w:t xml:space="preserve">.  </w:t>
       </w:r>
     </w:p>
     <w:p>
@@ -934,7 +956,21 @@
         <w:rPr>
           <w:lang w:val="en-CH"/>
         </w:rPr>
-        <w:t xml:space="preserve">. More and more content is being created </w:t>
+        <w:t xml:space="preserve">. More and more content </w:t>
+      </w:r>
+      <w:proofErr w:type="gramStart"/>
+      <w:r>
+        <w:rPr>
+          <w:lang w:val="en-CH"/>
+        </w:rPr>
+        <w:t>is</w:t>
+      </w:r>
+      <w:proofErr w:type="gramEnd"/>
+      <w:r>
+        <w:rPr>
+          <w:lang w:val="en-CH"/>
+        </w:rPr>
+        <w:t xml:space="preserve"> being created </w:t>
       </w:r>
       <w:r>
         <w:rPr>
@@ -1112,7 +1148,21 @@
         <w:rPr>
           <w:lang w:val="en-CH"/>
         </w:rPr>
-        <w:t>the 2015-2020 time period?</w:t>
+        <w:t xml:space="preserve">the 2015-2020 </w:t>
+      </w:r>
+      <w:proofErr w:type="gramStart"/>
+      <w:r>
+        <w:rPr>
+          <w:lang w:val="en-CH"/>
+        </w:rPr>
+        <w:t>time period</w:t>
+      </w:r>
+      <w:proofErr w:type="gramEnd"/>
+      <w:r>
+        <w:rPr>
+          <w:lang w:val="en-CH"/>
+        </w:rPr>
+        <w:t>?</w:t>
       </w:r>
     </w:p>
     <w:p>
@@ -1347,7 +1397,137 @@
         <w:rPr>
           <w:lang w:val="en-GB"/>
         </w:rPr>
-        <w:t xml:space="preserve">We all notice when we go on holiday to a country that the movies or TV shows available on Netflix where different. Does one country have more content available than another? Is the content well distributed? With this map we will be able to answer these kinds of questions at a glance.  </w:t>
+        <w:t xml:space="preserve">We all notice when we go on holiday to a country that the movies or TV shows available on Netflix where different. Does one country have more content available than another? Is the content well distributed? With this map we will be able to answer these kinds of questions </w:t>
+      </w:r>
+      <w:proofErr w:type="gramStart"/>
+      <w:r>
+        <w:rPr>
+          <w:lang w:val="en-GB"/>
+        </w:rPr>
+        <w:t>at a glance</w:t>
+      </w:r>
+      <w:proofErr w:type="gramEnd"/>
+      <w:r>
+        <w:rPr>
+          <w:lang w:val="en-GB"/>
+        </w:rPr>
+        <w:t xml:space="preserve">.  </w:t>
+      </w:r>
+    </w:p>
+    <w:p>
+      <w:pPr>
+        <w:pStyle w:val="ListParagraph"/>
+        <w:numPr>
+          <w:ilvl w:val="0"/>
+          <w:numId w:val="11"/>
+        </w:numPr>
+        <w:rPr>
+          <w:b/>
+          <w:bCs/>
+          <w:highlight w:val="yellow"/>
+          <w:lang w:val="en-GB"/>
+        </w:rPr>
+      </w:pPr>
+      <w:r>
+        <w:rPr>
+          <w:b/>
+          <w:bCs/>
+          <w:highlight w:val="yellow"/>
+          <w:lang w:val="en-GB"/>
+        </w:rPr>
+        <w:t>Comparison between countries</w:t>
+      </w:r>
+    </w:p>
+    <w:p>
+      <w:pPr>
+        <w:pStyle w:val="ListParagraph"/>
+        <w:rPr>
+          <w:highlight w:val="yellow"/>
+          <w:lang w:val="en-GB"/>
+        </w:rPr>
+      </w:pPr>
+      <w:r>
+        <w:rPr>
+          <w:b/>
+          <w:bCs/>
+          <w:highlight w:val="yellow"/>
+          <w:lang w:val="en-GB"/>
+        </w:rPr>
+        <w:t>Question</w:t>
+      </w:r>
+      <w:r>
+        <w:rPr>
+          <w:highlight w:val="yellow"/>
+          <w:lang w:val="en-GB"/>
+        </w:rPr>
+        <w:t>: Do</w:t>
+      </w:r>
+      <w:r>
+        <w:rPr>
+          <w:highlight w:val="yellow"/>
+          <w:lang w:val="en-GB"/>
+        </w:rPr>
+        <w:t xml:space="preserve"> northern European countries produce more media to Netflix than southern countries?</w:t>
+      </w:r>
+    </w:p>
+    <w:p>
+      <w:pPr>
+        <w:pStyle w:val="ListParagraph"/>
+        <w:rPr>
+          <w:i/>
+          <w:iCs/>
+          <w:highlight w:val="yellow"/>
+          <w:lang w:val="en-GB"/>
+        </w:rPr>
+      </w:pPr>
+      <w:r>
+        <w:rPr>
+          <w:b/>
+          <w:bCs/>
+          <w:highlight w:val="yellow"/>
+          <w:lang w:val="en-GB"/>
+        </w:rPr>
+        <w:t>Type</w:t>
+      </w:r>
+      <w:r>
+        <w:rPr>
+          <w:highlight w:val="yellow"/>
+          <w:lang w:val="en-GB"/>
+        </w:rPr>
+        <w:t xml:space="preserve">: </w:t>
+      </w:r>
+      <w:r>
+        <w:rPr>
+          <w:i/>
+          <w:iCs/>
+          <w:highlight w:val="yellow"/>
+          <w:lang w:val="en-GB"/>
+        </w:rPr>
+        <w:t>geolocation and distribution</w:t>
+      </w:r>
+    </w:p>
+    <w:p>
+      <w:pPr>
+        <w:pStyle w:val="ListParagraph"/>
+        <w:rPr>
+          <w:lang w:val="en-GB"/>
+        </w:rPr>
+      </w:pPr>
+      <w:r>
+        <w:rPr>
+          <w:b/>
+          <w:bCs/>
+          <w:highlight w:val="yellow"/>
+          <w:lang w:val="en-GB"/>
+        </w:rPr>
+        <w:t>Description</w:t>
+      </w:r>
+      <w:r>
+        <w:rPr>
+          <w:highlight w:val="yellow"/>
+          <w:lang w:val="en-GB"/>
+        </w:rPr>
+        <w:t>: With this question we intend to show how the Netflix content is distributed around the world. Is there country that are left out?</w:t>
       </w:r>
     </w:p>
     <w:p>
@@ -1502,7 +1682,7 @@
           <w:szCs w:val="22"/>
           <w:lang w:val="en-US"/>
         </w:rPr>
-        <w:t xml:space="preserve"> our analysis and ensure that our visualizations are as responsive and informative as possible, we conducted a cleanup of the dataset. This process involved identifying and removing any extraneous or irrelevant elements. By focusing on the most pertinent attributes, we aim to create a more manageable and insightful dataset that will facilitate effective analysis and visualization. This refined dataset will allow us to explore trends, patterns, and other insights related to Netflix content over the specified period.</w:t>
+        <w:t xml:space="preserve"> our analysis and ensure that our visualizations are as responsive and informative as possible, we conducted a cleanup of the dataset. By focusing on the most pertinent attributes, we aim to create a more manageable and insightful dataset that will facilitate effective analysis and visualization. This refined dataset will allow us to explore trends, patterns, and other insights related to Netflix content over the specified period.</w:t>
       </w:r>
     </w:p>
     <w:p>
@@ -1988,7 +2168,7 @@
               <w:rPr>
                 <w:lang w:val="en-CH"/>
               </w:rPr>
-              <w:t>Writer</w:t>
+              <w:t>Actors</w:t>
             </w:r>
           </w:p>
         </w:tc>
@@ -2024,245 +2204,7 @@
               <w:rPr>
                 <w:lang w:val="en-GB"/>
               </w:rPr>
-              <w:t>The writer(s) of the movie or series.</w:t>
-            </w:r>
-          </w:p>
-        </w:tc>
-      </w:tr>
-      <w:tr>
-        <w:tc>
-          <w:tcPr>
-            <w:cnfStyle w:val="001000000000" w:firstRow="0" w:lastRow="0" w:firstColumn="1" w:lastColumn="0" w:oddVBand="0" w:evenVBand="0" w:oddHBand="0" w:evenHBand="0" w:firstRowFirstColumn="0" w:firstRowLastColumn="0" w:lastRowFirstColumn="0" w:lastRowLastColumn="0"/>
-            <w:tcW w:w="0" w:type="auto"/>
-          </w:tcPr>
-          <w:p>
-            <w:pPr>
-              <w:jc w:val="left"/>
-              <w:rPr>
-                <w:lang w:val="en-CH"/>
-              </w:rPr>
-            </w:pPr>
-            <w:r>
-              <w:rPr>
-                <w:lang w:val="en-CH"/>
-              </w:rPr>
-              <w:t>Actors</w:t>
-            </w:r>
-          </w:p>
-        </w:tc>
-        <w:tc>
-          <w:tcPr>
-            <w:tcW w:w="0" w:type="auto"/>
-          </w:tcPr>
-          <w:p>
-            <w:pPr>
-              <w:jc w:val="center"/>
-              <w:cnfStyle w:val="000000000000" w:firstRow="0" w:lastRow="0" w:firstColumn="0" w:lastColumn="0" w:oddVBand="0" w:evenVBand="0" w:oddHBand="0" w:evenHBand="0" w:firstRowFirstColumn="0" w:firstRowLastColumn="0" w:lastRowFirstColumn="0" w:lastRowLastColumn="0"/>
-              <w:rPr>
-                <w:lang w:val="en-CH"/>
-              </w:rPr>
-            </w:pPr>
-            <w:r>
-              <w:t>Nominal</w:t>
-            </w:r>
-          </w:p>
-        </w:tc>
-        <w:tc>
-          <w:tcPr>
-            <w:tcW w:w="0" w:type="auto"/>
-          </w:tcPr>
-          <w:p>
-            <w:pPr>
-              <w:cnfStyle w:val="000000000000" w:firstRow="0" w:lastRow="0" w:firstColumn="0" w:lastColumn="0" w:oddVBand="0" w:evenVBand="0" w:oddHBand="0" w:evenHBand="0" w:firstRowFirstColumn="0" w:firstRowLastColumn="0" w:lastRowFirstColumn="0" w:lastRowLastColumn="0"/>
-              <w:rPr>
-                <w:lang w:val="en-CH"/>
-              </w:rPr>
-            </w:pPr>
-            <w:r>
-              <w:rPr>
-                <w:lang w:val="en-GB"/>
-              </w:rPr>
               <w:t>The main actors featured in the title.</w:t>
-            </w:r>
-          </w:p>
-        </w:tc>
-      </w:tr>
-      <w:tr>
-        <w:trPr>
-          <w:cnfStyle w:val="000000100000" w:firstRow="0" w:lastRow="0" w:firstColumn="0" w:lastColumn="0" w:oddVBand="0" w:evenVBand="0" w:oddHBand="1" w:evenHBand="0" w:firstRowFirstColumn="0" w:firstRowLastColumn="0" w:lastRowFirstColumn="0" w:lastRowLastColumn="0"/>
-        </w:trPr>
-        <w:tc>
-          <w:tcPr>
-            <w:cnfStyle w:val="001000000000" w:firstRow="0" w:lastRow="0" w:firstColumn="1" w:lastColumn="0" w:oddVBand="0" w:evenVBand="0" w:oddHBand="0" w:evenHBand="0" w:firstRowFirstColumn="0" w:firstRowLastColumn="0" w:lastRowFirstColumn="0" w:lastRowLastColumn="0"/>
-            <w:tcW w:w="0" w:type="auto"/>
-          </w:tcPr>
-          <w:p>
-            <w:pPr>
-              <w:jc w:val="left"/>
-              <w:rPr>
-                <w:lang w:val="en-CH"/>
-              </w:rPr>
-            </w:pPr>
-            <w:r>
-              <w:rPr>
-                <w:lang w:val="en-CH"/>
-              </w:rPr>
-              <w:t>IMDb Score</w:t>
-            </w:r>
-          </w:p>
-        </w:tc>
-        <w:tc>
-          <w:tcPr>
-            <w:tcW w:w="0" w:type="auto"/>
-          </w:tcPr>
-          <w:p>
-            <w:pPr>
-              <w:jc w:val="center"/>
-              <w:cnfStyle w:val="000000100000" w:firstRow="0" w:lastRow="0" w:firstColumn="0" w:lastColumn="0" w:oddVBand="0" w:evenVBand="0" w:oddHBand="1" w:evenHBand="0" w:firstRowFirstColumn="0" w:firstRowLastColumn="0" w:lastRowFirstColumn="0" w:lastRowLastColumn="0"/>
-              <w:rPr>
-                <w:lang w:val="en-CH"/>
-              </w:rPr>
-            </w:pPr>
-            <w:r>
-              <w:t>Ratio</w:t>
-            </w:r>
-          </w:p>
-        </w:tc>
-        <w:tc>
-          <w:tcPr>
-            <w:tcW w:w="0" w:type="auto"/>
-          </w:tcPr>
-          <w:p>
-            <w:pPr>
-              <w:cnfStyle w:val="000000100000" w:firstRow="0" w:lastRow="0" w:firstColumn="0" w:lastColumn="0" w:oddVBand="0" w:evenVBand="0" w:oddHBand="1" w:evenHBand="0" w:firstRowFirstColumn="0" w:firstRowLastColumn="0" w:lastRowFirstColumn="0" w:lastRowLastColumn="0"/>
-              <w:rPr>
-                <w:lang w:val="en-CH"/>
-              </w:rPr>
-            </w:pPr>
-            <w:r>
-              <w:rPr>
-                <w:lang w:val="en-GB"/>
-              </w:rPr>
-              <w:t>The IMDb rating of the title, ranging from 0 to 10.</w:t>
-            </w:r>
-          </w:p>
-        </w:tc>
-      </w:tr>
-      <w:tr>
-        <w:tc>
-          <w:tcPr>
-            <w:cnfStyle w:val="001000000000" w:firstRow="0" w:lastRow="0" w:firstColumn="1" w:lastColumn="0" w:oddVBand="0" w:evenVBand="0" w:oddHBand="0" w:evenHBand="0" w:firstRowFirstColumn="0" w:firstRowLastColumn="0" w:lastRowFirstColumn="0" w:lastRowLastColumn="0"/>
-            <w:tcW w:w="0" w:type="auto"/>
-          </w:tcPr>
-          <w:p>
-            <w:pPr>
-              <w:jc w:val="left"/>
-              <w:rPr>
-                <w:lang w:val="en-CH"/>
-              </w:rPr>
-            </w:pPr>
-            <w:r>
-              <w:rPr>
-                <w:lang w:val="en-CH"/>
-              </w:rPr>
-              <w:t>Rotten Tomatoes Score</w:t>
-            </w:r>
-          </w:p>
-        </w:tc>
-        <w:tc>
-          <w:tcPr>
-            <w:tcW w:w="0" w:type="auto"/>
-          </w:tcPr>
-          <w:p>
-            <w:pPr>
-              <w:jc w:val="center"/>
-              <w:cnfStyle w:val="000000000000" w:firstRow="0" w:lastRow="0" w:firstColumn="0" w:lastColumn="0" w:oddVBand="0" w:evenVBand="0" w:oddHBand="0" w:evenHBand="0" w:firstRowFirstColumn="0" w:firstRowLastColumn="0" w:lastRowFirstColumn="0" w:lastRowLastColumn="0"/>
-              <w:rPr>
-                <w:lang w:val="en-CH"/>
-              </w:rPr>
-            </w:pPr>
-            <w:r>
-              <w:t>Ratio</w:t>
-            </w:r>
-          </w:p>
-        </w:tc>
-        <w:tc>
-          <w:tcPr>
-            <w:tcW w:w="0" w:type="auto"/>
-          </w:tcPr>
-          <w:p>
-            <w:pPr>
-              <w:cnfStyle w:val="000000000000" w:firstRow="0" w:lastRow="0" w:firstColumn="0" w:lastColumn="0" w:oddVBand="0" w:evenVBand="0" w:oddHBand="0" w:evenHBand="0" w:firstRowFirstColumn="0" w:firstRowLastColumn="0" w:lastRowFirstColumn="0" w:lastRowLastColumn="0"/>
-              <w:rPr>
-                <w:lang w:val="en-CH"/>
-              </w:rPr>
-            </w:pPr>
-            <w:r>
-              <w:rPr>
-                <w:lang w:val="en-GB"/>
-              </w:rPr>
-              <w:t>The Rotten Tomatoes rating as a percentage, ranging from 0% to 100%.</w:t>
-            </w:r>
-          </w:p>
-        </w:tc>
-      </w:tr>
-      <w:tr>
-        <w:trPr>
-          <w:cnfStyle w:val="000000100000" w:firstRow="0" w:lastRow="0" w:firstColumn="0" w:lastColumn="0" w:oddVBand="0" w:evenVBand="0" w:oddHBand="1" w:evenHBand="0" w:firstRowFirstColumn="0" w:firstRowLastColumn="0" w:lastRowFirstColumn="0" w:lastRowLastColumn="0"/>
-        </w:trPr>
-        <w:tc>
-          <w:tcPr>
-            <w:cnfStyle w:val="001000000000" w:firstRow="0" w:lastRow="0" w:firstColumn="1" w:lastColumn="0" w:oddVBand="0" w:evenVBand="0" w:oddHBand="0" w:evenHBand="0" w:firstRowFirstColumn="0" w:firstRowLastColumn="0" w:lastRowFirstColumn="0" w:lastRowLastColumn="0"/>
-            <w:tcW w:w="0" w:type="auto"/>
-          </w:tcPr>
-          <w:p>
-            <w:pPr>
-              <w:jc w:val="left"/>
-              <w:rPr>
-                <w:lang w:val="en-CH"/>
-              </w:rPr>
-            </w:pPr>
-            <w:r>
-              <w:rPr>
-                <w:lang w:val="en-CH"/>
-              </w:rPr>
-              <w:t>Metacritic Score</w:t>
-            </w:r>
-          </w:p>
-        </w:tc>
-        <w:tc>
-          <w:tcPr>
-            <w:tcW w:w="0" w:type="auto"/>
-          </w:tcPr>
-          <w:p>
-            <w:pPr>
-              <w:jc w:val="center"/>
-              <w:cnfStyle w:val="000000100000" w:firstRow="0" w:lastRow="0" w:firstColumn="0" w:lastColumn="0" w:oddVBand="0" w:evenVBand="0" w:oddHBand="1" w:evenHBand="0" w:firstRowFirstColumn="0" w:firstRowLastColumn="0" w:lastRowFirstColumn="0" w:lastRowLastColumn="0"/>
-              <w:rPr>
-                <w:lang w:val="en-CH"/>
-              </w:rPr>
-            </w:pPr>
-            <w:r>
-              <w:t>Ratio</w:t>
-            </w:r>
-          </w:p>
-        </w:tc>
-        <w:tc>
-          <w:tcPr>
-            <w:tcW w:w="0" w:type="auto"/>
-          </w:tcPr>
-          <w:p>
-            <w:pPr>
-              <w:cnfStyle w:val="000000100000" w:firstRow="0" w:lastRow="0" w:firstColumn="0" w:lastColumn="0" w:oddVBand="0" w:evenVBand="0" w:oddHBand="1" w:evenHBand="0" w:firstRowFirstColumn="0" w:firstRowLastColumn="0" w:lastRowFirstColumn="0" w:lastRowLastColumn="0"/>
-              <w:rPr>
-                <w:lang w:val="en-CH"/>
-              </w:rPr>
-            </w:pPr>
-            <w:r>
-              <w:rPr>
-                <w:lang w:val="en-GB"/>
-              </w:rPr>
-              <w:t>The Metacritic score of the title, ranging from 0 to 100.</w:t>
             </w:r>
           </w:p>
         </w:tc>
@@ -2345,6 +2287,7 @@
               <w:rPr>
                 <w:lang w:val="en-CH"/>
               </w:rPr>
+              <w:lastRenderedPageBreak/>
               <w:t>Netflix Release Date</w:t>
             </w:r>
           </w:p>
@@ -2403,7 +2346,6 @@
               <w:rPr>
                 <w:lang w:val="en-CH"/>
               </w:rPr>
-              <w:lastRenderedPageBreak/>
               <w:t>Average Score</w:t>
             </w:r>
           </w:p>
@@ -2556,8 +2498,9 @@
           <w:highlight w:val="yellow"/>
           <w:lang w:val="en-US"/>
         </w:rPr>
-        <w:t>['Tags', 'Runtime', 'View Rating', 'Production House', 'Netflix Link', 'IMDb Link', 'Summary', 'IMDb Votes', 'Poster', 'TMDb Trailer', 'Trailer Site', 'Hidden Gem Score', 'Awards Received', 'Awards Nominated For', 'Boxoffice'</w:t>
-      </w:r>
+        <w:t>['Tags', 'Runtime', 'View Rating', 'Production House', 'Netflix Link', 'IMDb Link', 'Summary', 'IMDb Votes', 'Poster', '</w:t>
+      </w:r>
+      <w:proofErr w:type="spellStart"/>
       <w:r>
         <w:rPr>
           <w:i/>
@@ -2565,17 +2508,9 @@
           <w:highlight w:val="yellow"/>
           <w:lang w:val="en-US"/>
         </w:rPr>
-        <w:t>, ‘</w:t>
-      </w:r>
-      <w:r>
-        <w:rPr>
-          <w:i/>
-          <w:iCs/>
-          <w:highlight w:val="yellow"/>
-          <w:lang w:val="en-CH"/>
-        </w:rPr>
-        <w:t>Writer’</w:t>
-      </w:r>
+        <w:t>TMDb</w:t>
+      </w:r>
+      <w:proofErr w:type="spellEnd"/>
       <w:r>
         <w:rPr>
           <w:i/>
@@ -2583,6 +2518,53 @@
           <w:highlight w:val="yellow"/>
           <w:lang w:val="en-US"/>
         </w:rPr>
+        <w:t xml:space="preserve"> Trailer', 'Trailer Site', 'Hidden Gem Score', 'Awards Received', 'Awards Nominated For', '</w:t>
+      </w:r>
+      <w:proofErr w:type="spellStart"/>
+      <w:r>
+        <w:rPr>
+          <w:i/>
+          <w:iCs/>
+          <w:highlight w:val="yellow"/>
+          <w:lang w:val="en-US"/>
+        </w:rPr>
+        <w:t>Boxoffice</w:t>
+      </w:r>
+      <w:proofErr w:type="spellEnd"/>
+      <w:r>
+        <w:rPr>
+          <w:i/>
+          <w:iCs/>
+          <w:highlight w:val="yellow"/>
+          <w:lang w:val="en-US"/>
+        </w:rPr>
+        <w:t>'</w:t>
+      </w:r>
+      <w:r>
+        <w:rPr>
+          <w:i/>
+          <w:iCs/>
+          <w:highlight w:val="yellow"/>
+          <w:lang w:val="en-US"/>
+        </w:rPr>
+        <w:t>, ‘</w:t>
+      </w:r>
+      <w:r>
+        <w:rPr>
+          <w:i/>
+          <w:iCs/>
+          <w:highlight w:val="yellow"/>
+          <w:lang w:val="en-CH"/>
+        </w:rPr>
+        <w:t>Writer’</w:t>
+      </w:r>
+      <w:r>
+        <w:rPr>
+          <w:i/>
+          <w:iCs/>
+          <w:highlight w:val="yellow"/>
+          <w:lang w:val="en-US"/>
+        </w:rPr>
         <w:t xml:space="preserve">]” </w:t>
       </w:r>
       <w:r>
@@ -2621,7 +2603,21 @@
           <w:highlight w:val="yellow"/>
           <w:lang w:val="en-US"/>
         </w:rPr>
-        <w:t xml:space="preserve"> all lines that were blanks or empty, apart in </w:t>
+        <w:t xml:space="preserve"> all lines that were </w:t>
+      </w:r>
+      <w:r>
+        <w:rPr>
+          <w:highlight w:val="yellow"/>
+          <w:lang w:val="en-US"/>
+        </w:rPr>
+        <w:t xml:space="preserve">partially </w:t>
+      </w:r>
+      <w:r>
+        <w:rPr>
+          <w:highlight w:val="yellow"/>
+          <w:lang w:val="en-US"/>
+        </w:rPr>
+        <w:t xml:space="preserve">blanks or empty, apart in </w:t>
       </w:r>
       <w:r>
         <w:rPr>
@@ -2669,27 +2665,115 @@
           <w:highlight w:val="yellow"/>
           <w:lang w:val="en-CH"/>
         </w:rPr>
-        <w:t>“df_cleaned['Average Score'] = df_cleaned[ ['IMDb Score', 'Rotten Tomatoes Score', 'Metacritic Score']].mean(axis=1, skipna=True)”</w:t>
-      </w:r>
-    </w:p>
-    <w:p>
-      <w:pPr>
-        <w:rPr>
-          <w:lang w:val="en-CH"/>
-        </w:rPr>
-      </w:pPr>
-      <w:r>
-        <w:rPr>
+        <w:t>“</w:t>
+      </w:r>
+      <w:proofErr w:type="spellStart"/>
+      <w:r>
+        <w:rPr>
+          <w:i/>
+          <w:iCs/>
+          <w:sz w:val="16"/>
+          <w:szCs w:val="16"/>
           <w:highlight w:val="yellow"/>
           <w:lang w:val="en-CH"/>
         </w:rPr>
-        <w:t xml:space="preserve">Which does exactly what we wanted, taking the avrage of those 3 columns but skipping NA, or blank values. </w:t>
-      </w:r>
-      <w:r>
-        <w:rPr>
+        <w:t>df_cleaned</w:t>
+      </w:r>
+      <w:proofErr w:type="spellEnd"/>
+      <w:r>
+        <w:rPr>
+          <w:i/>
+          <w:iCs/>
+          <w:sz w:val="16"/>
+          <w:szCs w:val="16"/>
           <w:highlight w:val="yellow"/>
           <w:lang w:val="en-CH"/>
         </w:rPr>
+        <w:t xml:space="preserve">['Average Score'] = </w:t>
+      </w:r>
+      <w:proofErr w:type="spellStart"/>
+      <w:r>
+        <w:rPr>
+          <w:i/>
+          <w:iCs/>
+          <w:sz w:val="16"/>
+          <w:szCs w:val="16"/>
+          <w:highlight w:val="yellow"/>
+          <w:lang w:val="en-CH"/>
+        </w:rPr>
+        <w:t>df_cleaned</w:t>
+      </w:r>
+      <w:proofErr w:type="spellEnd"/>
+      <w:r>
+        <w:rPr>
+          <w:i/>
+          <w:iCs/>
+          <w:sz w:val="16"/>
+          <w:szCs w:val="16"/>
+          <w:highlight w:val="yellow"/>
+          <w:lang w:val="en-CH"/>
+        </w:rPr>
+        <w:t xml:space="preserve">[ ['IMDb Score', 'Rotten Tomatoes Score', 'Metacritic Score']].mean(axis=1, </w:t>
+      </w:r>
+      <w:proofErr w:type="spellStart"/>
+      <w:r>
+        <w:rPr>
+          <w:i/>
+          <w:iCs/>
+          <w:sz w:val="16"/>
+          <w:szCs w:val="16"/>
+          <w:highlight w:val="yellow"/>
+          <w:lang w:val="en-CH"/>
+        </w:rPr>
+        <w:t>skipna</w:t>
+      </w:r>
+      <w:proofErr w:type="spellEnd"/>
+      <w:r>
+        <w:rPr>
+          <w:i/>
+          <w:iCs/>
+          <w:sz w:val="16"/>
+          <w:szCs w:val="16"/>
+          <w:highlight w:val="yellow"/>
+          <w:lang w:val="en-CH"/>
+        </w:rPr>
+        <w:t>=True)”</w:t>
+      </w:r>
+    </w:p>
+    <w:p>
+      <w:pPr>
+        <w:rPr>
+          <w:lang w:val="en-CH"/>
+        </w:rPr>
+      </w:pPr>
+      <w:r>
+        <w:rPr>
+          <w:highlight w:val="yellow"/>
+          <w:lang w:val="en-CH"/>
+        </w:rPr>
+        <w:t xml:space="preserve">Which does exactly what we wanted, taking the </w:t>
+      </w:r>
+      <w:proofErr w:type="spellStart"/>
+      <w:r>
+        <w:rPr>
+          <w:highlight w:val="yellow"/>
+          <w:lang w:val="en-CH"/>
+        </w:rPr>
+        <w:t>avrage</w:t>
+      </w:r>
+      <w:proofErr w:type="spellEnd"/>
+      <w:r>
+        <w:rPr>
+          <w:highlight w:val="yellow"/>
+          <w:lang w:val="en-CH"/>
+        </w:rPr>
+        <w:t xml:space="preserve"> of those 3 columns but skipping NA, or blank values. </w:t>
+      </w:r>
+      <w:r>
+        <w:rPr>
+          <w:highlight w:val="yellow"/>
+          <w:lang w:val="en-CH"/>
+        </w:rPr>
         <w:t>After computing this value, we removed the three which were no longer needed.</w:t>
       </w:r>
       <w:r>
@@ -2701,6 +2785,42 @@
     </w:p>
     <w:p>
       <w:pPr>
+        <w:rPr>
+          <w:lang w:val="en-CH"/>
+        </w:rPr>
+      </w:pPr>
+      <w:r>
+        <w:rPr>
+          <w:highlight w:val="yellow"/>
+          <w:lang w:val="en-CH"/>
+        </w:rPr>
+        <w:t xml:space="preserve">So, at the end our data set contains 9’614 lines, this will help our visualization to react way </w:t>
+      </w:r>
+      <w:proofErr w:type="gramStart"/>
+      <w:r>
+        <w:rPr>
+          <w:highlight w:val="yellow"/>
+          <w:lang w:val="en-CH"/>
+        </w:rPr>
+        <w:t>more faster</w:t>
+      </w:r>
+      <w:proofErr w:type="gramEnd"/>
+      <w:r>
+        <w:rPr>
+          <w:highlight w:val="yellow"/>
+          <w:lang w:val="en-CH"/>
+        </w:rPr>
+        <w:t>!</w:t>
+      </w:r>
+      <w:r>
+        <w:rPr>
+          <w:lang w:val="en-CH"/>
+        </w:rPr>
+        <w:t xml:space="preserve">  </w:t>
+      </w:r>
+    </w:p>
+    <w:p>
+      <w:pPr>
         <w:pStyle w:val="Heading2"/>
         <w:rPr>
           <w:lang w:val="en-GB"/>
@@ -2735,7 +2855,19 @@
         <w:rPr>
           <w:lang w:val="en-GB"/>
         </w:rPr>
-        <w:t xml:space="preserve"> derived measure: the average score. This data is useful because we don’t always have the data for all scores (IMDb Score, Rotten Tomatoes Score or Metacritic Score) and with this average score we are able to answer questions about score even if some data is missing. </w:t>
+        <w:t xml:space="preserve"> derived measure</w:t>
+      </w:r>
+      <w:r>
+        <w:rPr>
+          <w:lang w:val="en-GB"/>
+        </w:rPr>
+        <w:t>s</w:t>
+      </w:r>
+      <w:r>
+        <w:rPr>
+          <w:lang w:val="en-GB"/>
+        </w:rPr>
+        <w:t xml:space="preserve">: the average score. This data is useful because we don’t always have the data for all scores (IMDb Score, Rotten Tomatoes Score or Metacritic Score) and with this average score we are able to answer questions about score even if some data is missing. </w:t>
       </w:r>
     </w:p>
     <w:p>
@@ -2869,20 +3001,48 @@
         <w:rPr>
           <w:lang w:val="en-CH"/>
         </w:rPr>
-        <w:t>Netflix, and in which years were they released?</w:t>
-      </w:r>
-    </w:p>
-    <w:p>
-      <w:pPr>
-        <w:rPr>
-          <w:lang w:val="en-CH"/>
-        </w:rPr>
-      </w:pPr>
-      <w:r>
-        <w:rPr>
-          <w:lang w:val="en-CH"/>
-        </w:rPr>
-        <w:t>For this question we will need to use the “Title”m “Series or Movie”</w:t>
+        <w:t xml:space="preserve">Netflix, and in which years </w:t>
+      </w:r>
+      <w:proofErr w:type="gramStart"/>
+      <w:r>
+        <w:rPr>
+          <w:lang w:val="en-CH"/>
+        </w:rPr>
+        <w:t>were</w:t>
+      </w:r>
+      <w:proofErr w:type="gramEnd"/>
+      <w:r>
+        <w:rPr>
+          <w:lang w:val="en-CH"/>
+        </w:rPr>
+        <w:t xml:space="preserve"> they released?</w:t>
+      </w:r>
+    </w:p>
+    <w:p>
+      <w:pPr>
+        <w:rPr>
+          <w:lang w:val="en-CH"/>
+        </w:rPr>
+      </w:pPr>
+      <w:r>
+        <w:rPr>
+          <w:lang w:val="en-CH"/>
+        </w:rPr>
+        <w:t>For this question we will need to use the “</w:t>
+      </w:r>
+      <w:proofErr w:type="spellStart"/>
+      <w:r>
+        <w:rPr>
+          <w:lang w:val="en-CH"/>
+        </w:rPr>
+        <w:t>Title”m</w:t>
+      </w:r>
+      <w:proofErr w:type="spellEnd"/>
+      <w:r>
+        <w:rPr>
+          <w:lang w:val="en-CH"/>
+        </w:rPr>
+        <w:t xml:space="preserve"> “Series or Movie”</w:t>
       </w:r>
       <w:r>
         <w:rPr>
@@ -2906,13 +3066,49 @@
         <w:rPr>
           <w:lang w:val="en-CH"/>
         </w:rPr>
-        <w:t>. Note that we could use the “Image Field” to visualize some other statisitcs of the movies, such as the Director, Actors and others</w:t>
-      </w:r>
-      <w:r>
-        <w:rPr>
-          <w:lang w:val="en-CH"/>
-        </w:rPr>
-        <w:t xml:space="preserve"> statistics such as the country avalaibility. </w:t>
+        <w:t xml:space="preserve">. Note that we could use the “Image Field” to visualize some other </w:t>
+      </w:r>
+      <w:proofErr w:type="spellStart"/>
+      <w:r>
+        <w:rPr>
+          <w:lang w:val="en-CH"/>
+        </w:rPr>
+        <w:t>statisitcs</w:t>
+      </w:r>
+      <w:proofErr w:type="spellEnd"/>
+      <w:r>
+        <w:rPr>
+          <w:lang w:val="en-CH"/>
+        </w:rPr>
+        <w:t xml:space="preserve"> of the movies, such as the Director, Actors and </w:t>
+      </w:r>
+      <w:proofErr w:type="gramStart"/>
+      <w:r>
+        <w:rPr>
+          <w:lang w:val="en-CH"/>
+        </w:rPr>
+        <w:t>others</w:t>
+      </w:r>
+      <w:proofErr w:type="gramEnd"/>
+      <w:r>
+        <w:rPr>
+          <w:lang w:val="en-CH"/>
+        </w:rPr>
+        <w:t xml:space="preserve"> statistics such as the country </w:t>
+      </w:r>
+      <w:proofErr w:type="spellStart"/>
+      <w:r>
+        <w:rPr>
+          <w:lang w:val="en-CH"/>
+        </w:rPr>
+        <w:t>avalaibility</w:t>
+      </w:r>
+      <w:proofErr w:type="spellEnd"/>
+      <w:r>
+        <w:rPr>
+          <w:lang w:val="en-CH"/>
+        </w:rPr>
+        <w:t xml:space="preserve">. </w:t>
       </w:r>
     </w:p>
     <w:p>
@@ -3054,13 +3250,27 @@
         <w:rPr>
           <w:lang w:val="en-CH"/>
         </w:rPr>
-        <w:t>”, again we might want to add other fields for vizuali</w:t>
-      </w:r>
-      <w:r>
-        <w:rPr>
-          <w:lang w:val="en-CH"/>
-        </w:rPr>
-        <w:t>zation purposes.</w:t>
+        <w:t xml:space="preserve">”, again we might want to add other fields for </w:t>
+      </w:r>
+      <w:proofErr w:type="spellStart"/>
+      <w:r>
+        <w:rPr>
+          <w:lang w:val="en-CH"/>
+        </w:rPr>
+        <w:t>vizuali</w:t>
+      </w:r>
+      <w:r>
+        <w:rPr>
+          <w:lang w:val="en-CH"/>
+        </w:rPr>
+        <w:t>zation</w:t>
+      </w:r>
+      <w:proofErr w:type="spellEnd"/>
+      <w:r>
+        <w:rPr>
+          <w:lang w:val="en-CH"/>
+        </w:rPr>
+        <w:t xml:space="preserve"> purposes.</w:t>
       </w:r>
     </w:p>
     <w:p>
@@ -3103,6 +3313,7 @@
         <w:rPr>
           <w:lang w:val="en-CH"/>
         </w:rPr>
+        <w:lastRenderedPageBreak/>
         <w:t>How many romantic movies or romantic TV show were added between 2017-2019</w:t>
       </w:r>
       <w:r>
@@ -3189,7 +3400,21 @@
         <w:rPr>
           <w:lang w:val="en-CH"/>
         </w:rPr>
-        <w:t>the 2015-2020 time period?</w:t>
+        <w:t xml:space="preserve">the 2015-2020 </w:t>
+      </w:r>
+      <w:proofErr w:type="gramStart"/>
+      <w:r>
+        <w:rPr>
+          <w:lang w:val="en-CH"/>
+        </w:rPr>
+        <w:t>time period</w:t>
+      </w:r>
+      <w:proofErr w:type="gramEnd"/>
+      <w:r>
+        <w:rPr>
+          <w:lang w:val="en-CH"/>
+        </w:rPr>
+        <w:t>?</w:t>
       </w:r>
     </w:p>
     <w:p>
@@ -3902,7 +4127,7 @@
         <w:b/>
       </w:rPr>
     </w:lvl>
-    <w:lvl w:ilvl="1" w:tplc="20000019" w:tentative="1">
+    <w:lvl w:ilvl="1" w:tplc="20000019">
       <w:start w:val="1"/>
       <w:numFmt w:val="lowerLetter"/>
       <w:lvlText w:val="%2."/>
@@ -4864,7 +5089,6 @@
   <w:style w:type="character" w:default="1" w:styleId="DefaultParagraphFont">
     <w:name w:val="Default Paragraph Font"/>
     <w:uiPriority w:val="1"/>
-    <w:semiHidden/>
     <w:unhideWhenUsed/>
   </w:style>
   <w:style w:type="table" w:default="1" w:styleId="TableNormal">

--- a/checkpoints/CPI-30.docx
+++ b/checkpoints/CPI-30.docx
@@ -1114,77 +1114,101 @@
           <w:bCs/>
           <w:lang w:val="en-CH"/>
         </w:rPr>
-        <w:t xml:space="preserve">Ratio of Movies to TV Shows Over Time: </w:t>
-      </w:r>
-    </w:p>
-    <w:p>
-      <w:pPr>
-        <w:pStyle w:val="ListParagraph"/>
-        <w:rPr>
-          <w:lang w:val="en-CH"/>
-        </w:rPr>
-      </w:pPr>
+        <w:t xml:space="preserve">Evolution of Country </w:t>
+      </w:r>
       <w:r>
         <w:rPr>
           <w:b/>
           <w:bCs/>
           <w:lang w:val="en-CH"/>
         </w:rPr>
-        <w:t>Question:</w:t>
-      </w:r>
-      <w:r>
-        <w:rPr>
-          <w:lang w:val="en-CH"/>
-        </w:rPr>
-        <w:t xml:space="preserve"> </w:t>
-      </w:r>
-      <w:r>
-        <w:rPr>
-          <w:lang w:val="en-CH"/>
-        </w:rPr>
-        <w:t xml:space="preserve">How does the ratio of movies to TV shows change over </w:t>
-      </w:r>
-      <w:r>
-        <w:rPr>
-          <w:lang w:val="en-CH"/>
-        </w:rPr>
-        <w:t xml:space="preserve">the 2015-2020 </w:t>
-      </w:r>
-      <w:proofErr w:type="gramStart"/>
-      <w:r>
-        <w:rPr>
-          <w:lang w:val="en-CH"/>
-        </w:rPr>
-        <w:t>time period</w:t>
-      </w:r>
-      <w:proofErr w:type="gramEnd"/>
-      <w:r>
-        <w:rPr>
-          <w:lang w:val="en-CH"/>
-        </w:rPr>
-        <w:t>?</w:t>
-      </w:r>
-    </w:p>
-    <w:p>
-      <w:pPr>
-        <w:pStyle w:val="ListParagraph"/>
-        <w:rPr>
-          <w:lang w:val="en-CH"/>
-        </w:rPr>
-      </w:pPr>
+        <w:t>Content</w:t>
+      </w:r>
       <w:r>
         <w:rPr>
           <w:b/>
           <w:bCs/>
           <w:lang w:val="en-CH"/>
         </w:rPr>
-        <w:t xml:space="preserve">Type: </w:t>
-      </w:r>
-      <w:r>
-        <w:rPr>
-          <w:lang w:val="en-CH"/>
-        </w:rPr>
-        <w:t xml:space="preserve">type </w:t>
+        <w:t>:</w:t>
+      </w:r>
+    </w:p>
+    <w:p>
+      <w:pPr>
+        <w:pStyle w:val="ListParagraph"/>
+        <w:rPr>
+          <w:lang w:val="en-CH"/>
+        </w:rPr>
+      </w:pPr>
+      <w:r>
+        <w:rPr>
+          <w:b/>
+          <w:bCs/>
+          <w:lang w:val="en-CH"/>
+        </w:rPr>
+        <w:t>Question:</w:t>
+      </w:r>
+      <w:r>
+        <w:rPr>
+          <w:b/>
+          <w:bCs/>
+          <w:lang w:val="en-CH"/>
+        </w:rPr>
+        <w:t xml:space="preserve"> </w:t>
+      </w:r>
+      <w:r>
+        <w:rPr>
+          <w:lang w:val="en-CH"/>
+        </w:rPr>
+        <w:t xml:space="preserve">Does the USA </w:t>
+      </w:r>
+      <w:r>
+        <w:rPr>
+          <w:lang w:val="en-CH"/>
+        </w:rPr>
+        <w:t xml:space="preserve">have the most </w:t>
+      </w:r>
+      <w:r>
+        <w:rPr>
+          <w:lang w:val="en-CH"/>
+        </w:rPr>
+        <w:t xml:space="preserve">action movies and TV shows available </w:t>
+      </w:r>
+      <w:r>
+        <w:rPr>
+          <w:lang w:val="en-CH"/>
+        </w:rPr>
+        <w:t>on Netflix</w:t>
+      </w:r>
+      <w:r>
+        <w:rPr>
+          <w:lang w:val="en-CH"/>
+        </w:rPr>
+        <w:t>?</w:t>
+      </w:r>
+    </w:p>
+    <w:p>
+      <w:pPr>
+        <w:pStyle w:val="ListParagraph"/>
+        <w:rPr>
+          <w:b/>
+          <w:bCs/>
+          <w:lang w:val="en-CH"/>
+        </w:rPr>
+      </w:pPr>
+      <w:r>
+        <w:rPr>
+          <w:b/>
+          <w:bCs/>
+          <w:lang w:val="en-CH"/>
+        </w:rPr>
+        <w:t>Type:</w:t>
+      </w:r>
+      <w:r>
+        <w:rPr>
+          <w:lang w:val="en-CH"/>
+        </w:rPr>
+        <w:t xml:space="preserve"> </w:t>
       </w:r>
       <w:r>
         <w:rPr>
@@ -1192,30 +1216,14 @@
           <w:iCs/>
           <w:lang w:val="en-CH"/>
         </w:rPr>
-        <w:t>proportion</w:t>
-      </w:r>
-      <w:r>
-        <w:rPr>
-          <w:i/>
-          <w:iCs/>
-          <w:lang w:val="en-CH"/>
-        </w:rPr>
-        <w:t xml:space="preserve"> and </w:t>
-      </w:r>
-      <w:r>
-        <w:rPr>
-          <w:i/>
-          <w:iCs/>
-          <w:lang w:val="en-CH"/>
-        </w:rPr>
-        <w:t xml:space="preserve">correlation </w:t>
+        <w:t>geolocation, trends and distribution</w:t>
       </w:r>
     </w:p>
     <w:p>
       <w:pPr>
         <w:pStyle w:val="ListParagraph"/>
         <w:rPr>
-          <w:lang w:val="en-CH"/>
+          <w:lang w:val="en-GB"/>
         </w:rPr>
       </w:pPr>
       <w:r>
@@ -1224,27 +1232,33 @@
           <w:bCs/>
           <w:lang w:val="en-CH"/>
         </w:rPr>
-        <w:t>Description</w:t>
-      </w:r>
-      <w:r>
-        <w:rPr>
-          <w:b/>
-          <w:bCs/>
-          <w:lang w:val="en-CH"/>
-        </w:rPr>
-        <w:t xml:space="preserve">: </w:t>
-      </w:r>
-      <w:r>
-        <w:rPr>
-          <w:lang w:val="en-CH"/>
-        </w:rPr>
-        <w:t>With this question in mind, we want to put into perspective what kind of content Netflix is putting forward the most. What makes more sense to them, is a short TV show better than a good film?</w:t>
-      </w:r>
-      <w:r>
-        <w:rPr>
-          <w:lang w:val="en-CH"/>
-        </w:rPr>
-        <w:t xml:space="preserve"> And does their strategy change over the years? </w:t>
+        <w:t>Description:</w:t>
+      </w:r>
+      <w:r>
+        <w:rPr>
+          <w:lang w:val="en-GB"/>
+        </w:rPr>
+        <w:t xml:space="preserve"> </w:t>
+      </w:r>
+      <w:r>
+        <w:rPr>
+          <w:lang w:val="en-GB"/>
+        </w:rPr>
+        <w:t xml:space="preserve">We all notice when we go on holiday to a country that the movies or TV shows available on Netflix where different. Does one country have more content available than another? Is the content well distributed? With this map we will be able to answer these kinds of questions </w:t>
+      </w:r>
+      <w:proofErr w:type="gramStart"/>
+      <w:r>
+        <w:rPr>
+          <w:lang w:val="en-GB"/>
+        </w:rPr>
+        <w:t>at a glance</w:t>
+      </w:r>
+      <w:proofErr w:type="gramEnd"/>
+      <w:r>
+        <w:rPr>
+          <w:lang w:val="en-GB"/>
+        </w:rPr>
+        <w:t xml:space="preserve">.  </w:t>
       </w:r>
     </w:p>
     <w:p>
@@ -1257,217 +1271,86 @@
         <w:rPr>
           <w:b/>
           <w:bCs/>
-          <w:lang w:val="en-CH"/>
+          <w:highlight w:val="yellow"/>
+          <w:lang w:val="en-GB"/>
         </w:rPr>
       </w:pPr>
       <w:r>
         <w:rPr>
           <w:b/>
           <w:bCs/>
-          <w:lang w:val="en-CH"/>
-        </w:rPr>
-        <w:t xml:space="preserve">Evolution of Country </w:t>
-      </w:r>
+          <w:highlight w:val="yellow"/>
+          <w:lang w:val="en-GB"/>
+        </w:rPr>
+        <w:lastRenderedPageBreak/>
+        <w:t>Comparison between countries</w:t>
+      </w:r>
+    </w:p>
+    <w:p>
+      <w:pPr>
+        <w:pStyle w:val="ListParagraph"/>
+        <w:rPr>
+          <w:highlight w:val="yellow"/>
+          <w:lang w:val="en-GB"/>
+        </w:rPr>
+      </w:pPr>
       <w:r>
         <w:rPr>
           <w:b/>
           <w:bCs/>
-          <w:lang w:val="en-CH"/>
-        </w:rPr>
-        <w:t>Content</w:t>
-      </w:r>
-      <w:r>
-        <w:rPr>
-          <w:b/>
-          <w:bCs/>
-          <w:lang w:val="en-CH"/>
-        </w:rPr>
-        <w:t>:</w:t>
-      </w:r>
-    </w:p>
-    <w:p>
-      <w:pPr>
-        <w:pStyle w:val="ListParagraph"/>
-        <w:rPr>
-          <w:lang w:val="en-CH"/>
-        </w:rPr>
-      </w:pPr>
-      <w:r>
-        <w:rPr>
-          <w:b/>
-          <w:bCs/>
-          <w:lang w:val="en-CH"/>
-        </w:rPr>
-        <w:lastRenderedPageBreak/>
-        <w:t>Question:</w:t>
-      </w:r>
-      <w:r>
-        <w:rPr>
-          <w:b/>
-          <w:bCs/>
-          <w:lang w:val="en-CH"/>
-        </w:rPr>
-        <w:t xml:space="preserve"> </w:t>
-      </w:r>
-      <w:r>
-        <w:rPr>
-          <w:lang w:val="en-CH"/>
-        </w:rPr>
-        <w:t xml:space="preserve">Does the USA </w:t>
-      </w:r>
-      <w:r>
-        <w:rPr>
-          <w:lang w:val="en-CH"/>
-        </w:rPr>
-        <w:t xml:space="preserve">have the most </w:t>
-      </w:r>
-      <w:r>
-        <w:rPr>
-          <w:lang w:val="en-CH"/>
-        </w:rPr>
-        <w:t xml:space="preserve">action movies and TV shows available </w:t>
-      </w:r>
-      <w:r>
-        <w:rPr>
-          <w:lang w:val="en-CH"/>
-        </w:rPr>
-        <w:t>on Netflix</w:t>
-      </w:r>
-      <w:r>
-        <w:rPr>
-          <w:lang w:val="en-CH"/>
-        </w:rPr>
-        <w:t>?</w:t>
-      </w:r>
-    </w:p>
-    <w:p>
-      <w:pPr>
-        <w:pStyle w:val="ListParagraph"/>
-        <w:rPr>
-          <w:b/>
-          <w:bCs/>
-          <w:lang w:val="en-CH"/>
-        </w:rPr>
-      </w:pPr>
-      <w:r>
-        <w:rPr>
-          <w:b/>
-          <w:bCs/>
-          <w:lang w:val="en-CH"/>
-        </w:rPr>
-        <w:t>Type:</w:t>
-      </w:r>
-      <w:r>
-        <w:rPr>
-          <w:lang w:val="en-CH"/>
-        </w:rPr>
-        <w:t xml:space="preserve"> </w:t>
-      </w:r>
-      <w:r>
-        <w:rPr>
-          <w:i/>
-          <w:iCs/>
-          <w:lang w:val="en-CH"/>
-        </w:rPr>
-        <w:t>geolocation, trends and distribution</w:t>
-      </w:r>
-    </w:p>
-    <w:p>
-      <w:pPr>
-        <w:pStyle w:val="ListParagraph"/>
-        <w:rPr>
+          <w:highlight w:val="yellow"/>
           <w:lang w:val="en-GB"/>
         </w:rPr>
-      </w:pPr>
-      <w:r>
-        <w:rPr>
-          <w:b/>
-          <w:bCs/>
-          <w:lang w:val="en-CH"/>
-        </w:rPr>
-        <w:t>Description:</w:t>
-      </w:r>
-      <w:r>
-        <w:rPr>
+        <w:t>Question</w:t>
+      </w:r>
+      <w:r>
+        <w:rPr>
+          <w:highlight w:val="yellow"/>
           <w:lang w:val="en-GB"/>
         </w:rPr>
-        <w:t xml:space="preserve"> </w:t>
-      </w:r>
-      <w:r>
-        <w:rPr>
+        <w:t xml:space="preserve">: Do northern European countries </w:t>
+      </w:r>
+      <w:r>
+        <w:rPr>
+          <w:highlight w:val="yellow"/>
           <w:lang w:val="en-GB"/>
         </w:rPr>
-        <w:t xml:space="preserve">We all notice when we go on holiday to a country that the movies or TV shows available on Netflix where different. Does one country have more content available than another? Is the content well distributed? With this map we will be able to answer these kinds of questions </w:t>
-      </w:r>
-      <w:proofErr w:type="gramStart"/>
-      <w:r>
-        <w:rPr>
+        <w:t>have</w:t>
+      </w:r>
+      <w:r>
+        <w:rPr>
+          <w:highlight w:val="yellow"/>
           <w:lang w:val="en-GB"/>
         </w:rPr>
-        <w:t>at a glance</w:t>
-      </w:r>
-      <w:proofErr w:type="gramEnd"/>
-      <w:r>
-        <w:rPr>
+        <w:t xml:space="preserve"> more </w:t>
+      </w:r>
+      <w:r>
+        <w:rPr>
+          <w:highlight w:val="yellow"/>
           <w:lang w:val="en-GB"/>
         </w:rPr>
-        <w:t xml:space="preserve">.  </w:t>
-      </w:r>
-    </w:p>
-    <w:p>
-      <w:pPr>
-        <w:pStyle w:val="ListParagraph"/>
-        <w:numPr>
-          <w:ilvl w:val="0"/>
-          <w:numId w:val="11"/>
-        </w:numPr>
-        <w:rPr>
-          <w:b/>
-          <w:bCs/>
+        <w:t xml:space="preserve">comedy </w:t>
+      </w:r>
+      <w:r>
+        <w:rPr>
           <w:highlight w:val="yellow"/>
           <w:lang w:val="en-GB"/>
         </w:rPr>
-      </w:pPr>
-      <w:r>
-        <w:rPr>
-          <w:b/>
-          <w:bCs/>
+        <w:t xml:space="preserve">Netflix produced </w:t>
+      </w:r>
+      <w:r>
+        <w:rPr>
           <w:highlight w:val="yellow"/>
           <w:lang w:val="en-GB"/>
         </w:rPr>
-        <w:t>Comparison between countries</w:t>
-      </w:r>
-    </w:p>
-    <w:p>
-      <w:pPr>
-        <w:pStyle w:val="ListParagraph"/>
+        <w:t>content on</w:t>
+      </w:r>
+      <w:r>
         <w:rPr>
           <w:highlight w:val="yellow"/>
           <w:lang w:val="en-GB"/>
         </w:rPr>
-      </w:pPr>
-      <w:r>
-        <w:rPr>
-          <w:b/>
-          <w:bCs/>
-          <w:highlight w:val="yellow"/>
-          <w:lang w:val="en-GB"/>
-        </w:rPr>
-        <w:t>Question</w:t>
-      </w:r>
-      <w:r>
-        <w:rPr>
-          <w:highlight w:val="yellow"/>
-          <w:lang w:val="en-GB"/>
-        </w:rPr>
-        <w:t>: Do</w:t>
-      </w:r>
-      <w:r>
-        <w:rPr>
-          <w:highlight w:val="yellow"/>
-          <w:lang w:val="en-GB"/>
-        </w:rPr>
-        <w:t xml:space="preserve"> northern European countries produce more media to Netflix than southern countries?</w:t>
+        <w:t xml:space="preserve"> Netflix than southern countries?</w:t>
       </w:r>
     </w:p>
     <w:p>
@@ -2287,7 +2170,6 @@
               <w:rPr>
                 <w:lang w:val="en-CH"/>
               </w:rPr>
-              <w:lastRenderedPageBreak/>
               <w:t>Netflix Release Date</w:t>
             </w:r>
           </w:p>
@@ -2467,6 +2349,7 @@
         <w:rPr>
           <w:lang w:val="en-US"/>
         </w:rPr>
+        <w:lastRenderedPageBreak/>
         <w:t>Data Processing</w:t>
       </w:r>
     </w:p>
@@ -3313,7 +3196,6 @@
         <w:rPr>
           <w:lang w:val="en-CH"/>
         </w:rPr>
-        <w:lastRenderedPageBreak/>
         <w:t>How many romantic movies or romantic TV show were added between 2017-2019</w:t>
       </w:r>
       <w:r>
@@ -3427,6 +3309,7 @@
         <w:rPr>
           <w:lang w:val="en-CH"/>
         </w:rPr>
+        <w:lastRenderedPageBreak/>
         <w:t>We will use “Release Date”, “Netflix Release Date” and “Series or Movie” fields.</w:t>
       </w:r>
     </w:p>
@@ -5089,6 +4972,7 @@
   <w:style w:type="character" w:default="1" w:styleId="DefaultParagraphFont">
     <w:name w:val="Default Paragraph Font"/>
     <w:uiPriority w:val="1"/>
+    <w:semiHidden/>
     <w:unhideWhenUsed/>
   </w:style>
   <w:style w:type="table" w:default="1" w:styleId="TableNormal">
